--- a/lesson_plan.docx
+++ b/lesson_plan.docx
@@ -10,14 +10,14 @@
           <w:numId w:val="1"/>
         </w:numPr>
         <w:rPr>
-          <w:rFonts w:asciiTheme="majorHAnsi" w:hAnsiTheme="majorHAnsi" w:cstheme="majorHAnsi"/>
-          <w:b/>
-          <w:bCs/>
-        </w:rPr>
-      </w:pPr>
-      <w:r>
-        <w:rPr>
-          <w:rFonts w:asciiTheme="majorHAnsi" w:hAnsiTheme="majorHAnsi" w:cstheme="majorHAnsi"/>
+          <w:rFonts w:hint="default" w:ascii="Arial" w:hAnsi="Arial" w:cs="Arial"/>
+          <w:b/>
+          <w:bCs/>
+        </w:rPr>
+      </w:pPr>
+      <w:r>
+        <w:rPr>
+          <w:rFonts w:hint="default" w:ascii="Arial" w:hAnsi="Arial" w:cs="Arial"/>
           <w:b/>
           <w:bCs/>
         </w:rPr>
@@ -28,12 +28,12 @@
       <w:pPr>
         <w:ind w:left="360"/>
         <w:rPr>
-          <w:rFonts w:asciiTheme="majorHAnsi" w:hAnsiTheme="majorHAnsi" w:cstheme="majorHAnsi"/>
-        </w:rPr>
-      </w:pPr>
-      <w:r>
-        <w:rPr>
-          <w:rFonts w:asciiTheme="majorHAnsi" w:hAnsiTheme="majorHAnsi" w:cstheme="majorHAnsi"/>
+          <w:rFonts w:hint="default" w:ascii="Arial" w:hAnsi="Arial" w:cs="Arial"/>
+        </w:rPr>
+      </w:pPr>
+      <w:r>
+        <w:rPr>
+          <w:rFonts w:hint="default" w:ascii="Arial" w:hAnsi="Arial" w:cs="Arial"/>
         </w:rPr>
         <w:t>Subject Area: Mathematics</w:t>
       </w:r>
@@ -42,24 +42,24 @@
       <w:pPr>
         <w:ind w:left="360"/>
         <w:rPr>
-          <w:rFonts w:asciiTheme="majorHAnsi" w:hAnsiTheme="majorHAnsi" w:cstheme="majorHAnsi"/>
-        </w:rPr>
-      </w:pPr>
-      <w:r>
-        <w:rPr>
-          <w:rFonts w:asciiTheme="majorHAnsi" w:hAnsiTheme="majorHAnsi" w:cstheme="majorHAnsi"/>
+          <w:rFonts w:hint="default" w:ascii="Arial" w:hAnsi="Arial" w:cs="Arial"/>
+        </w:rPr>
+      </w:pPr>
+      <w:r>
+        <w:rPr>
+          <w:rFonts w:hint="default" w:ascii="Arial" w:hAnsi="Arial" w:cs="Arial"/>
         </w:rPr>
         <w:t xml:space="preserve">Quarter 1 – Week </w:t>
       </w:r>
       <w:r>
         <w:rPr>
-          <w:rFonts w:asciiTheme="majorHAnsi" w:hAnsiTheme="majorHAnsi" w:cstheme="majorHAnsi"/>
+          <w:rFonts w:hint="default" w:ascii="Arial" w:hAnsi="Arial" w:cs="Arial"/>
         </w:rPr>
         <w:br w:type="textWrapping"/>
       </w:r>
       <w:r>
         <w:rPr>
-          <w:rFonts w:asciiTheme="majorHAnsi" w:hAnsiTheme="majorHAnsi" w:cstheme="majorHAnsi"/>
+          <w:rFonts w:hint="default" w:ascii="Arial" w:hAnsi="Arial" w:cs="Arial"/>
         </w:rPr>
         <w:t>Duration: 45 minutes</w:t>
       </w:r>
@@ -69,7 +69,7 @@
         <w:pStyle w:val="28"/>
         <w:ind w:left="1080"/>
         <w:rPr>
-          <w:rFonts w:asciiTheme="majorHAnsi" w:hAnsiTheme="majorHAnsi" w:cstheme="majorHAnsi"/>
+          <w:rFonts w:hint="default" w:ascii="Arial" w:hAnsi="Arial" w:cs="Arial"/>
         </w:rPr>
       </w:pPr>
     </w:p>
@@ -81,14 +81,14 @@
           <w:numId w:val="1"/>
         </w:numPr>
         <w:rPr>
-          <w:rFonts w:asciiTheme="majorHAnsi" w:hAnsiTheme="majorHAnsi" w:cstheme="majorHAnsi"/>
-          <w:b/>
-          <w:bCs/>
-        </w:rPr>
-      </w:pPr>
-      <w:r>
-        <w:rPr>
-          <w:rFonts w:asciiTheme="majorHAnsi" w:hAnsiTheme="majorHAnsi" w:cstheme="majorHAnsi"/>
+          <w:rFonts w:hint="default" w:ascii="Arial" w:hAnsi="Arial" w:cs="Arial"/>
+          <w:b/>
+          <w:bCs/>
+        </w:rPr>
+      </w:pPr>
+      <w:r>
+        <w:rPr>
+          <w:rFonts w:hint="default" w:ascii="Arial" w:hAnsi="Arial" w:cs="Arial"/>
           <w:b/>
           <w:bCs/>
         </w:rPr>
@@ -99,12 +99,12 @@
       <w:pPr>
         <w:ind w:firstLine="360"/>
         <w:rPr>
-          <w:rFonts w:asciiTheme="majorHAnsi" w:hAnsiTheme="majorHAnsi" w:cstheme="majorHAnsi"/>
-        </w:rPr>
-      </w:pPr>
-      <w:r>
-        <w:rPr>
-          <w:rFonts w:asciiTheme="majorHAnsi" w:hAnsiTheme="majorHAnsi" w:cstheme="majorHAnsi"/>
+          <w:rFonts w:hint="default" w:ascii="Arial" w:hAnsi="Arial" w:cs="Arial"/>
+        </w:rPr>
+      </w:pPr>
+      <w:r>
+        <w:rPr>
+          <w:rFonts w:hint="default" w:ascii="Arial" w:hAnsi="Arial" w:cs="Arial"/>
         </w:rPr>
         <w:t>Learners are expected to:</w:t>
       </w:r>
@@ -112,14 +112,49 @@
     <w:p>
       <w:pPr>
         <w:ind w:left="360"/>
-      </w:pPr>
-      <w:r>
-        <w:t>{% for objective in LearningObjectives %} - {{ objective }} {% endfor %}</w:t>
+        <w:rPr>
+          <w:rFonts w:hint="default" w:ascii="Arial" w:hAnsi="Arial" w:cs="Arial"/>
+          <w:lang w:val="en-US"/>
+        </w:rPr>
+      </w:pPr>
+      <w:r>
+        <w:rPr>
+          <w:rFonts w:hint="default" w:ascii="Arial" w:hAnsi="Arial" w:cs="Arial"/>
+        </w:rPr>
+        <w:t>{% for objective in LearningObjectives %}</w:t>
+      </w:r>
+      <w:r>
+        <w:rPr>
+          <w:rFonts w:hint="default" w:ascii="Arial" w:hAnsi="Arial" w:cs="Arial"/>
+          <w:lang w:val="en-US"/>
+        </w:rPr>
+        <w:t xml:space="preserve"> </w:t>
+      </w:r>
+    </w:p>
+    <w:p>
+      <w:pPr>
+        <w:numPr>
+          <w:ilvl w:val="0"/>
+          <w:numId w:val="2"/>
+        </w:numPr>
+        <w:ind w:left="425" w:leftChars="0" w:hanging="425" w:firstLineChars="0"/>
+        <w:rPr>
+          <w:rFonts w:hint="default" w:ascii="Arial" w:hAnsi="Arial" w:cs="Arial"/>
+        </w:rPr>
+      </w:pPr>
+      <w:r>
+        <w:rPr>
+          <w:rFonts w:hint="default" w:ascii="Arial" w:hAnsi="Arial" w:cs="Arial"/>
+        </w:rPr>
+        <w:t>{{ objective }} {% endfor %}</w:t>
       </w:r>
     </w:p>
     <w:p>
       <w:pPr>
         <w:ind w:left="360"/>
+        <w:rPr>
+          <w:rFonts w:hint="default" w:ascii="Arial" w:hAnsi="Arial" w:cs="Arial"/>
+        </w:rPr>
       </w:pPr>
     </w:p>
     <w:p>
@@ -130,14 +165,14 @@
           <w:numId w:val="1"/>
         </w:numPr>
         <w:rPr>
-          <w:rFonts w:asciiTheme="majorHAnsi" w:hAnsiTheme="majorHAnsi" w:cstheme="majorHAnsi"/>
-          <w:b/>
-          <w:bCs/>
-        </w:rPr>
-      </w:pPr>
-      <w:r>
-        <w:rPr>
-          <w:rFonts w:asciiTheme="majorHAnsi" w:hAnsiTheme="majorHAnsi" w:cstheme="majorHAnsi"/>
+          <w:rFonts w:hint="default" w:ascii="Arial" w:hAnsi="Arial" w:cs="Arial"/>
+          <w:b/>
+          <w:bCs/>
+        </w:rPr>
+      </w:pPr>
+      <w:r>
+        <w:rPr>
+          <w:rFonts w:hint="default" w:ascii="Arial" w:hAnsi="Arial" w:cs="Arial"/>
           <w:b/>
           <w:bCs/>
         </w:rPr>
@@ -147,8 +182,14 @@
     <w:p>
       <w:pPr>
         <w:ind w:left="360"/>
-      </w:pPr>
-      <w:r>
+        <w:rPr>
+          <w:rFonts w:hint="default" w:ascii="Arial" w:hAnsi="Arial" w:cs="Arial"/>
+        </w:rPr>
+      </w:pPr>
+      <w:r>
+        <w:rPr>
+          <w:rFonts w:hint="default" w:ascii="Arial" w:hAnsi="Arial" w:cs="Arial"/>
+        </w:rPr>
         <w:t xml:space="preserve">{% for content in Content %} </w:t>
       </w:r>
     </w:p>
@@ -157,10 +198,16 @@
         <w:pStyle w:val="28"/>
         <w:numPr>
           <w:ilvl w:val="0"/>
-          <w:numId w:val="2"/>
+          <w:numId w:val="3"/>
         </w:numPr>
-      </w:pPr>
-      <w:r>
+        <w:rPr>
+          <w:rFonts w:hint="default" w:ascii="Arial" w:hAnsi="Arial" w:cs="Arial"/>
+        </w:rPr>
+      </w:pPr>
+      <w:r>
+        <w:rPr>
+          <w:rFonts w:hint="default" w:ascii="Arial" w:hAnsi="Arial" w:cs="Arial"/>
+        </w:rPr>
         <w:t>{{ content }} {% endfor %}</w:t>
       </w:r>
     </w:p>
@@ -168,6 +215,7 @@
       <w:pPr>
         <w:ind w:left="360"/>
         <w:rPr>
+          <w:rFonts w:hint="default" w:ascii="Arial" w:hAnsi="Arial" w:cs="Arial"/>
           <w:b/>
           <w:bCs/>
         </w:rPr>
@@ -181,12 +229,14 @@
           <w:numId w:val="1"/>
         </w:numPr>
         <w:rPr>
-          <w:b/>
-          <w:bCs/>
-        </w:rPr>
-      </w:pPr>
-      <w:r>
-        <w:rPr>
+          <w:rFonts w:hint="default" w:ascii="Arial" w:hAnsi="Arial" w:cs="Arial"/>
+          <w:b/>
+          <w:bCs/>
+        </w:rPr>
+      </w:pPr>
+      <w:r>
+        <w:rPr>
+          <w:rFonts w:hint="default" w:ascii="Arial" w:hAnsi="Arial" w:cs="Arial"/>
           <w:b/>
           <w:bCs/>
         </w:rPr>
@@ -196,8 +246,14 @@
     <w:p>
       <w:pPr>
         <w:ind w:left="360"/>
-      </w:pPr>
-      <w:r>
+        <w:rPr>
+          <w:rFonts w:hint="default" w:ascii="Arial" w:hAnsi="Arial" w:cs="Arial"/>
+        </w:rPr>
+      </w:pPr>
+      <w:r>
+        <w:rPr>
+          <w:rFonts w:hint="default" w:ascii="Arial" w:hAnsi="Arial" w:cs="Arial"/>
+        </w:rPr>
         <w:t xml:space="preserve">{% for resource in LearningResources %}  </w:t>
       </w:r>
     </w:p>
@@ -206,10 +262,17 @@
         <w:pStyle w:val="28"/>
         <w:numPr>
           <w:ilvl w:val="0"/>
-          <w:numId w:val="2"/>
+          <w:numId w:val="4"/>
         </w:numPr>
-      </w:pPr>
-      <w:r>
+        <w:ind w:left="425" w:leftChars="0" w:hanging="425" w:firstLineChars="0"/>
+        <w:rPr>
+          <w:rFonts w:hint="default" w:ascii="Arial" w:hAnsi="Arial" w:cs="Arial"/>
+        </w:rPr>
+      </w:pPr>
+      <w:r>
+        <w:rPr>
+          <w:rFonts w:hint="default" w:ascii="Arial" w:hAnsi="Arial" w:cs="Arial"/>
+        </w:rPr>
         <w:t>{{ resource }} {% endfor %}</w:t>
       </w:r>
     </w:p>
@@ -217,6 +280,9 @@
       <w:pPr>
         <w:pStyle w:val="28"/>
         <w:ind w:left="1080"/>
+        <w:rPr>
+          <w:rFonts w:hint="default" w:ascii="Arial" w:hAnsi="Arial" w:cs="Arial"/>
+        </w:rPr>
       </w:pPr>
     </w:p>
     <w:p>
@@ -226,8 +292,18 @@
           <w:ilvl w:val="0"/>
           <w:numId w:val="1"/>
         </w:numPr>
-      </w:pPr>
-      <w:r>
+        <w:rPr>
+          <w:rFonts w:hint="default" w:ascii="Arial" w:hAnsi="Arial" w:cs="Arial"/>
+          <w:b/>
+          <w:bCs/>
+        </w:rPr>
+      </w:pPr>
+      <w:r>
+        <w:rPr>
+          <w:rFonts w:hint="default" w:ascii="Arial" w:hAnsi="Arial" w:cs="Arial"/>
+          <w:b/>
+          <w:bCs/>
+        </w:rPr>
         <w:t>PROCEDURE</w:t>
       </w:r>
     </w:p>
@@ -235,8 +311,18 @@
       <w:pPr>
         <w:pStyle w:val="28"/>
         <w:ind w:left="1080"/>
-      </w:pPr>
-      <w:r>
+        <w:rPr>
+          <w:rFonts w:hint="default" w:ascii="Arial" w:hAnsi="Arial" w:cs="Arial"/>
+          <w:b/>
+          <w:bCs/>
+        </w:rPr>
+      </w:pPr>
+      <w:r>
+        <w:rPr>
+          <w:rFonts w:hint="default" w:ascii="Arial" w:hAnsi="Arial" w:cs="Arial"/>
+          <w:b/>
+          <w:bCs/>
+        </w:rPr>
         <w:t>Introduction:</w:t>
       </w:r>
     </w:p>
@@ -244,8 +330,14 @@
       <w:pPr>
         <w:pStyle w:val="28"/>
         <w:ind w:left="1080"/>
-      </w:pPr>
-      <w:r>
+        <w:rPr>
+          <w:rFonts w:hint="default" w:ascii="Arial" w:hAnsi="Arial" w:cs="Arial"/>
+        </w:rPr>
+      </w:pPr>
+      <w:r>
+        <w:rPr>
+          <w:rFonts w:hint="default" w:ascii="Arial" w:hAnsi="Arial" w:cs="Arial"/>
+        </w:rPr>
         <w:t>{{ProcedureIntroduction}}</w:t>
       </w:r>
     </w:p>
@@ -253,26 +345,72 @@
       <w:pPr>
         <w:pStyle w:val="28"/>
         <w:ind w:left="1080"/>
-      </w:pPr>
-      <w:r>
+        <w:rPr>
+          <w:rFonts w:hint="default" w:ascii="Arial" w:hAnsi="Arial" w:cs="Arial"/>
+        </w:rPr>
+      </w:pPr>
+    </w:p>
+    <w:p>
+      <w:pPr>
+        <w:pStyle w:val="28"/>
+        <w:ind w:left="1080"/>
+        <w:rPr>
+          <w:rFonts w:hint="default" w:ascii="Arial" w:hAnsi="Arial" w:cs="Arial"/>
+        </w:rPr>
+      </w:pPr>
+      <w:r>
+        <w:rPr>
+          <w:rFonts w:hint="default" w:ascii="Arial" w:hAnsi="Arial" w:cs="Arial"/>
+          <w:b/>
+          <w:bCs/>
+        </w:rPr>
         <w:t>Presentation:</w:t>
       </w:r>
       <w:r>
+        <w:rPr>
+          <w:rFonts w:hint="default" w:ascii="Arial" w:hAnsi="Arial" w:cs="Arial"/>
+        </w:rPr>
         <w:br w:type="textWrapping"/>
       </w:r>
       <w:r>
+        <w:rPr>
+          <w:rFonts w:hint="default" w:ascii="Arial" w:hAnsi="Arial" w:cs="Arial"/>
+        </w:rPr>
         <w:t>{{ProcedurePresentation}}</w:t>
       </w:r>
       <w:r>
+        <w:rPr>
+          <w:rFonts w:hint="default" w:ascii="Arial" w:hAnsi="Arial" w:cs="Arial"/>
+        </w:rPr>
         <w:br w:type="textWrapping"/>
       </w:r>
-      <w:r>
+    </w:p>
+    <w:p>
+      <w:pPr>
+        <w:pStyle w:val="28"/>
+        <w:ind w:left="1080"/>
+        <w:rPr>
+          <w:rFonts w:hint="default" w:ascii="Arial" w:hAnsi="Arial" w:cs="Arial"/>
+        </w:rPr>
+      </w:pPr>
+      <w:r>
+        <w:rPr>
+          <w:rFonts w:hint="default" w:ascii="Arial" w:hAnsi="Arial" w:cs="Arial"/>
+          <w:b/>
+          <w:bCs/>
+        </w:rPr>
         <w:t>Practice:</w:t>
       </w:r>
       <w:r>
+        <w:rPr>
+          <w:rFonts w:hint="default" w:ascii="Arial" w:hAnsi="Arial" w:cs="Arial"/>
+        </w:rPr>
         <w:br w:type="textWrapping"/>
       </w:r>
       <w:r>
+        <w:rPr>
+          <w:rFonts w:hint="default" w:ascii="Arial" w:hAnsi="Arial" w:cs="Arial"/>
+        </w:rPr>
         <w:t>{{ProcedurePractice}}</w:t>
       </w:r>
     </w:p>
@@ -280,14 +418,37 @@
       <w:pPr>
         <w:pStyle w:val="28"/>
         <w:ind w:left="1080"/>
-      </w:pPr>
-      <w:r>
+        <w:rPr>
+          <w:rFonts w:hint="default" w:ascii="Arial" w:hAnsi="Arial" w:cs="Arial"/>
+        </w:rPr>
+      </w:pPr>
+    </w:p>
+    <w:p>
+      <w:pPr>
+        <w:pStyle w:val="28"/>
+        <w:ind w:left="1080"/>
+        <w:rPr>
+          <w:rFonts w:hint="default" w:ascii="Arial" w:hAnsi="Arial" w:cs="Arial"/>
+        </w:rPr>
+      </w:pPr>
+      <w:r>
+        <w:rPr>
+          <w:rFonts w:hint="default" w:ascii="Arial" w:hAnsi="Arial" w:cs="Arial"/>
+          <w:b/>
+          <w:bCs/>
+        </w:rPr>
         <w:t>Integration:</w:t>
       </w:r>
       <w:r>
+        <w:rPr>
+          <w:rFonts w:hint="default" w:ascii="Arial" w:hAnsi="Arial" w:cs="Arial"/>
+        </w:rPr>
         <w:br w:type="textWrapping"/>
       </w:r>
       <w:r>
+        <w:rPr>
+          <w:rFonts w:hint="default" w:ascii="Arial" w:hAnsi="Arial" w:cs="Arial"/>
+        </w:rPr>
         <w:t>{{ProcedureIntegration}}</w:t>
       </w:r>
     </w:p>
@@ -295,14 +456,37 @@
       <w:pPr>
         <w:pStyle w:val="28"/>
         <w:ind w:left="1080"/>
-      </w:pPr>
-      <w:r>
+        <w:rPr>
+          <w:rFonts w:hint="default" w:ascii="Arial" w:hAnsi="Arial" w:cs="Arial"/>
+        </w:rPr>
+      </w:pPr>
+    </w:p>
+    <w:p>
+      <w:pPr>
+        <w:pStyle w:val="28"/>
+        <w:ind w:left="1080"/>
+        <w:rPr>
+          <w:rFonts w:hint="default" w:ascii="Arial" w:hAnsi="Arial" w:cs="Arial"/>
+        </w:rPr>
+      </w:pPr>
+      <w:r>
+        <w:rPr>
+          <w:rFonts w:hint="default" w:ascii="Arial" w:hAnsi="Arial" w:cs="Arial"/>
+          <w:b/>
+          <w:bCs/>
+        </w:rPr>
         <w:t>Assessment:</w:t>
       </w:r>
       <w:r>
+        <w:rPr>
+          <w:rFonts w:hint="default" w:ascii="Arial" w:hAnsi="Arial" w:cs="Arial"/>
+        </w:rPr>
         <w:br w:type="textWrapping"/>
       </w:r>
       <w:r>
+        <w:rPr>
+          <w:rFonts w:hint="default" w:ascii="Arial" w:hAnsi="Arial" w:cs="Arial"/>
+        </w:rPr>
         <w:t>{{ProcedureAssessment}}</w:t>
       </w:r>
     </w:p>
@@ -310,30 +494,73 @@
       <w:pPr>
         <w:pStyle w:val="28"/>
         <w:ind w:left="1080"/>
-      </w:pPr>
-      <w:r>
+        <w:rPr>
+          <w:rFonts w:hint="default" w:ascii="Arial" w:hAnsi="Arial" w:cs="Arial"/>
+        </w:rPr>
+      </w:pPr>
+    </w:p>
+    <w:p>
+      <w:pPr>
+        <w:pStyle w:val="28"/>
+        <w:ind w:left="1080"/>
+        <w:rPr>
+          <w:rFonts w:hint="default" w:ascii="Arial" w:hAnsi="Arial" w:cs="Arial"/>
+        </w:rPr>
+      </w:pPr>
+      <w:r>
+        <w:rPr>
+          <w:rFonts w:hint="default" w:ascii="Arial" w:hAnsi="Arial" w:cs="Arial"/>
+          <w:b/>
+          <w:bCs/>
+        </w:rPr>
         <w:t>Enrichment:</w:t>
       </w:r>
       <w:r>
+        <w:rPr>
+          <w:rFonts w:hint="default" w:ascii="Arial" w:hAnsi="Arial" w:cs="Arial"/>
+        </w:rPr>
         <w:br w:type="textWrapping"/>
       </w:r>
       <w:r>
+        <w:rPr>
+          <w:rFonts w:hint="default" w:ascii="Arial" w:hAnsi="Arial" w:cs="Arial"/>
+        </w:rPr>
         <w:t>{{ProcedureEnrichment}}</w:t>
       </w:r>
       <w:r>
+        <w:rPr>
+          <w:rFonts w:hint="default" w:ascii="Arial" w:hAnsi="Arial" w:cs="Arial"/>
+        </w:rPr>
         <w:br w:type="textWrapping"/>
       </w:r>
       <w:r>
+        <w:rPr>
+          <w:rFonts w:hint="default" w:ascii="Arial" w:hAnsi="Arial" w:cs="Arial"/>
+          <w:b/>
+          <w:bCs/>
+        </w:rPr>
         <w:t>Asignment:</w:t>
       </w:r>
       <w:r>
+        <w:rPr>
+          <w:rFonts w:hint="default" w:ascii="Arial" w:hAnsi="Arial" w:cs="Arial"/>
+        </w:rPr>
         <w:br w:type="textWrapping"/>
       </w:r>
       <w:r>
+        <w:rPr>
+          <w:rFonts w:hint="default" w:ascii="Arial" w:hAnsi="Arial" w:cs="Arial"/>
+        </w:rPr>
         <w:t>{{ProcedureAssignment}}</w:t>
       </w:r>
     </w:p>
-    <w:p/>
+    <w:p>
+      <w:pPr>
+        <w:rPr>
+          <w:rFonts w:hint="default" w:ascii="Arial" w:hAnsi="Arial" w:cs="Arial"/>
+        </w:rPr>
+      </w:pPr>
+    </w:p>
     <w:p>
       <w:pPr>
         <w:pStyle w:val="28"/>
@@ -341,21 +568,31 @@
           <w:ilvl w:val="0"/>
           <w:numId w:val="1"/>
         </w:numPr>
-      </w:pPr>
-      <w:r>
+        <w:rPr>
+          <w:rFonts w:hint="default" w:ascii="Arial" w:hAnsi="Arial" w:cs="Arial"/>
+          <w:b/>
+          <w:bCs/>
+        </w:rPr>
+      </w:pPr>
+      <w:r>
+        <w:rPr>
+          <w:rFonts w:hint="default" w:ascii="Arial" w:hAnsi="Arial" w:cs="Arial"/>
+          <w:b/>
+          <w:bCs/>
+        </w:rPr>
         <w:t>EVALUATION TOOLS</w:t>
       </w:r>
     </w:p>
     <w:p>
       <w:pPr>
         <w:rPr>
-          <w:rFonts w:hint="default"/>
+          <w:rFonts w:hint="default" w:ascii="Arial" w:hAnsi="Arial" w:cs="Arial"/>
           <w:lang w:val="en-US"/>
         </w:rPr>
       </w:pPr>
       <w:r>
         <w:rPr>
-          <w:rFonts w:hint="default"/>
+          <w:rFonts w:hint="default" w:ascii="Arial" w:hAnsi="Arial" w:cs="Arial"/>
           <w:lang w:val="en-US"/>
         </w:rPr>
         <w:t>{{EvaluationTools}}</w:t>
@@ -368,19 +605,44 @@
           <w:ilvl w:val="0"/>
           <w:numId w:val="1"/>
         </w:numPr>
-      </w:pPr>
-      <w:r>
+        <w:rPr>
+          <w:rFonts w:hint="default" w:ascii="Arial" w:hAnsi="Arial" w:cs="Arial"/>
+          <w:b/>
+          <w:bCs/>
+        </w:rPr>
+      </w:pPr>
+      <w:r>
+        <w:rPr>
+          <w:rFonts w:hint="default" w:ascii="Arial" w:hAnsi="Arial" w:cs="Arial"/>
+          <w:b/>
+          <w:bCs/>
+        </w:rPr>
         <w:t>REMARKS</w:t>
       </w:r>
     </w:p>
     <w:p>
       <w:pPr>
         <w:pStyle w:val="28"/>
-        <w:ind w:left="1080"/>
-      </w:pPr>
-      <w:r>
+        <w:ind w:left="0" w:leftChars="0" w:firstLine="0" w:firstLineChars="0"/>
+        <w:rPr>
+          <w:rFonts w:hint="default" w:ascii="Arial" w:hAnsi="Arial" w:cs="Arial"/>
+        </w:rPr>
+      </w:pPr>
+      <w:r>
+        <w:rPr>
+          <w:rFonts w:hint="default" w:ascii="Arial" w:hAnsi="Arial" w:cs="Arial"/>
+        </w:rPr>
         <w:t>{{Remarks}}</w:t>
       </w:r>
+    </w:p>
+    <w:p>
+      <w:pPr>
+        <w:pStyle w:val="28"/>
+        <w:ind w:left="0" w:leftChars="0" w:firstLine="0" w:firstLineChars="0"/>
+        <w:rPr>
+          <w:rFonts w:hint="default" w:ascii="Arial" w:hAnsi="Arial" w:cs="Arial"/>
+        </w:rPr>
+      </w:pPr>
     </w:p>
     <w:p>
       <w:pPr>
@@ -389,54 +651,76 @@
           <w:ilvl w:val="0"/>
           <w:numId w:val="1"/>
         </w:numPr>
-      </w:pPr>
-      <w:r>
+        <w:rPr>
+          <w:rFonts w:hint="default" w:ascii="Arial" w:hAnsi="Arial" w:cs="Arial"/>
+          <w:b/>
+          <w:bCs/>
+        </w:rPr>
+      </w:pPr>
+      <w:r>
+        <w:rPr>
+          <w:rFonts w:hint="default" w:ascii="Arial" w:hAnsi="Arial" w:cs="Arial"/>
+          <w:b/>
+          <w:bCs/>
+        </w:rPr>
         <w:t>REFLECTION</w:t>
       </w:r>
     </w:p>
     <w:p>
       <w:pPr>
         <w:pStyle w:val="28"/>
+        <w:ind w:left="0" w:leftChars="0" w:firstLine="0" w:firstLineChars="0"/>
+        <w:rPr>
+          <w:rFonts w:hint="default" w:ascii="Arial" w:hAnsi="Arial" w:cs="Arial"/>
+        </w:rPr>
+      </w:pPr>
+      <w:r>
+        <w:rPr>
+          <w:rFonts w:hint="default" w:ascii="Arial" w:hAnsi="Arial" w:cs="Arial"/>
+        </w:rPr>
+        <w:t>{{Reflection</w:t>
+      </w:r>
+      <w:r>
+        <w:rPr>
+          <w:rFonts w:hint="default" w:ascii="Arial" w:hAnsi="Arial" w:cs="Arial"/>
+          <w:lang w:val="en-US"/>
+        </w:rPr>
+        <w:t>s</w:t>
+      </w:r>
+      <w:r>
+        <w:rPr>
+          <w:rFonts w:hint="default" w:ascii="Arial" w:hAnsi="Arial" w:cs="Arial"/>
+        </w:rPr>
+        <w:t>}}</w:t>
+      </w:r>
+    </w:p>
+    <w:p>
+      <w:pPr>
+        <w:pStyle w:val="28"/>
         <w:ind w:left="1080"/>
-      </w:pPr>
-      <w:r>
-        <w:t>{{Reflection</w:t>
-      </w:r>
-      <w:r>
-        <w:rPr>
-          <w:rFonts w:hint="default"/>
-          <w:lang w:val="en-US"/>
-        </w:rPr>
-        <w:t>s</w:t>
-      </w:r>
+        <w:rPr>
+          <w:rFonts w:hint="default" w:ascii="Arial" w:hAnsi="Arial" w:cs="Arial"/>
+        </w:rPr>
+      </w:pPr>
+    </w:p>
+    <w:p>
+      <w:pPr>
+        <w:ind w:left="360"/>
+        <w:rPr>
+          <w:rFonts w:hint="default" w:ascii="Arial" w:hAnsi="Arial" w:cs="Arial"/>
+        </w:rPr>
+      </w:pPr>
+    </w:p>
+    <w:p>
+      <w:pPr>
+        <w:pStyle w:val="28"/>
+        <w:ind w:left="1080"/>
+        <w:rPr>
+          <w:rFonts w:hint="default" w:ascii="Arial" w:hAnsi="Arial" w:cs="Arial"/>
+        </w:rPr>
+      </w:pPr>
       <w:bookmarkStart w:id="0" w:name="_GoBack"/>
       <w:bookmarkEnd w:id="0"/>
-      <w:r>
-        <w:t>}}</w:t>
-      </w:r>
-    </w:p>
-    <w:p>
-      <w:pPr>
-        <w:pStyle w:val="28"/>
-        <w:ind w:left="1080"/>
-      </w:pPr>
-    </w:p>
-    <w:p>
-      <w:pPr>
-        <w:ind w:left="360"/>
-        <w:rPr>
-          <w:rFonts w:asciiTheme="majorHAnsi" w:hAnsiTheme="majorHAnsi" w:cstheme="majorHAnsi"/>
-        </w:rPr>
-      </w:pPr>
-    </w:p>
-    <w:p>
-      <w:pPr>
-        <w:pStyle w:val="28"/>
-        <w:ind w:left="1080"/>
-        <w:rPr>
-          <w:rFonts w:asciiTheme="majorHAnsi" w:hAnsiTheme="majorHAnsi" w:cstheme="majorHAnsi"/>
-        </w:rPr>
-      </w:pPr>
     </w:p>
     <w:sectPr>
       <w:pgSz w:w="11906" w:h="16838"/>
@@ -451,6 +735,46 @@
 <file path=word/numbering.xml><?xml version="1.0" encoding="utf-8"?>
 <w:numbering xmlns:wpc="http://schemas.microsoft.com/office/word/2010/wordprocessingCanvas" xmlns:mc="http://schemas.openxmlformats.org/markup-compatibility/2006" xmlns:o="urn:schemas-microsoft-com:office:office" xmlns:r="http://schemas.openxmlformats.org/officeDocument/2006/relationships" xmlns:m="http://schemas.openxmlformats.org/officeDocument/2006/math" xmlns:v="urn:schemas-microsoft-com:vml" xmlns:wp14="http://schemas.microsoft.com/office/word/2010/wordprocessingDrawing" xmlns:wp="http://schemas.openxmlformats.org/drawingml/2006/wordprocessingDrawing" xmlns:w10="urn:schemas-microsoft-com:office:word" xmlns:w="http://schemas.openxmlformats.org/wordprocessingml/2006/main" xmlns:w14="http://schemas.microsoft.com/office/word/2010/wordml" xmlns:wpg="http://schemas.microsoft.com/office/word/2010/wordprocessingGroup" xmlns:wpi="http://schemas.microsoft.com/office/word/2010/wordprocessingInk" xmlns:wne="http://schemas.microsoft.com/office/word/2006/wordml" xmlns:wps="http://schemas.microsoft.com/office/word/2010/wordprocessingShape" xmlns:wpsCustomData="http://www.wps.cn/officeDocument/2013/wpsCustomData" mc:Ignorable="w14 wp14">
   <w:abstractNum w:abstractNumId="0">
+    <w:nsid w:val="EFEB085C"/>
+    <w:multiLevelType w:val="singleLevel"/>
+    <w:tmpl w:val="EFEB085C"/>
+    <w:lvl w:ilvl="0" w:tentative="0">
+      <w:start w:val="1"/>
+      <w:numFmt w:val="decimal"/>
+      <w:lvlText w:val="%1."/>
+      <w:lvlJc w:val="left"/>
+      <w:pPr>
+        <w:tabs>
+          <w:tab w:val="left" w:pos="425"/>
+        </w:tabs>
+        <w:ind w:left="425" w:leftChars="0" w:hanging="425" w:firstLineChars="0"/>
+      </w:pPr>
+      <w:rPr>
+        <w:rFonts w:hint="default"/>
+      </w:rPr>
+    </w:lvl>
+  </w:abstractNum>
+  <w:abstractNum w:abstractNumId="1">
+    <w:nsid w:val="023DC8A6"/>
+    <w:multiLevelType w:val="singleLevel"/>
+    <w:tmpl w:val="023DC8A6"/>
+    <w:lvl w:ilvl="0" w:tentative="0">
+      <w:start w:val="1"/>
+      <w:numFmt w:val="decimal"/>
+      <w:lvlText w:val="%1."/>
+      <w:lvlJc w:val="left"/>
+      <w:pPr>
+        <w:tabs>
+          <w:tab w:val="left" w:pos="425"/>
+        </w:tabs>
+        <w:ind w:left="425" w:leftChars="0" w:hanging="425" w:firstLineChars="0"/>
+      </w:pPr>
+      <w:rPr>
+        <w:rFonts w:hint="default"/>
+      </w:rPr>
+    </w:lvl>
+  </w:abstractNum>
+  <w:abstractNum w:abstractNumId="2">
     <w:nsid w:val="13FA1060"/>
     <w:multiLevelType w:val="multilevel"/>
     <w:tmpl w:val="13FA1060"/>
@@ -539,7 +863,7 @@
       </w:pPr>
     </w:lvl>
   </w:abstractNum>
-  <w:abstractNum w:abstractNumId="1">
+  <w:abstractNum w:abstractNumId="3">
     <w:nsid w:val="42D65443"/>
     <w:multiLevelType w:val="multilevel"/>
     <w:tmpl w:val="42D65443"/>
@@ -653,9 +977,15 @@
     </w:lvl>
   </w:abstractNum>
   <w:num w:numId="1">
+    <w:abstractNumId w:val="2"/>
+  </w:num>
+  <w:num w:numId="2">
     <w:abstractNumId w:val="0"/>
   </w:num>
-  <w:num w:numId="2">
+  <w:num w:numId="3">
+    <w:abstractNumId w:val="3"/>
+  </w:num>
+  <w:num w:numId="4">
     <w:abstractNumId w:val="1"/>
   </w:num>
 </w:numbering>
@@ -1242,6 +1572,7 @@
     <w:basedOn w:val="11"/>
     <w:link w:val="3"/>
     <w:semiHidden/>
+    <w:qFormat/>
     <w:uiPriority w:val="9"/>
     <w:rPr>
       <w:rFonts w:asciiTheme="majorHAnsi" w:hAnsiTheme="majorHAnsi" w:eastAsiaTheme="majorEastAsia" w:cstheme="majorBidi"/>
@@ -1281,6 +1612,7 @@
     <w:basedOn w:val="11"/>
     <w:link w:val="6"/>
     <w:semiHidden/>
+    <w:qFormat/>
     <w:uiPriority w:val="9"/>
     <w:rPr>
       <w:rFonts w:eastAsiaTheme="majorEastAsia" w:cstheme="majorBidi"/>
@@ -1313,6 +1645,7 @@
     <w:basedOn w:val="11"/>
     <w:link w:val="8"/>
     <w:semiHidden/>
+    <w:qFormat/>
     <w:uiPriority w:val="9"/>
     <w:rPr>
       <w:rFonts w:eastAsiaTheme="majorEastAsia" w:cstheme="majorBidi"/>
@@ -1353,6 +1686,7 @@
     <w:basedOn w:val="11"/>
     <w:link w:val="10"/>
     <w:semiHidden/>
+    <w:qFormat/>
     <w:uiPriority w:val="9"/>
     <w:rPr>
       <w:rFonts w:eastAsiaTheme="majorEastAsia" w:cstheme="majorBidi"/>
@@ -1371,6 +1705,7 @@
     <w:name w:val="Title Char"/>
     <w:basedOn w:val="11"/>
     <w:link w:val="14"/>
+    <w:qFormat/>
     <w:uiPriority w:val="10"/>
     <w:rPr>
       <w:rFonts w:asciiTheme="majorHAnsi" w:hAnsiTheme="majorHAnsi" w:eastAsiaTheme="majorEastAsia" w:cstheme="majorBidi"/>
@@ -1384,6 +1719,7 @@
     <w:name w:val="Subtitle Char"/>
     <w:basedOn w:val="11"/>
     <w:link w:val="13"/>
+    <w:qFormat/>
     <w:uiPriority w:val="11"/>
     <w:rPr>
       <w:rFonts w:eastAsiaTheme="majorEastAsia" w:cstheme="majorBidi"/>
@@ -1430,6 +1766,7 @@
     <w:name w:val="Quote Char"/>
     <w:basedOn w:val="11"/>
     <w:link w:val="26"/>
+    <w:qFormat/>
     <w:uiPriority w:val="29"/>
     <w:rPr>
       <w:i/>
